--- a/Cambios.docx
+++ b/Cambios.docx
@@ -17,135 +17,7 @@
           <w:rFonts w:ascii="Arial" w:eastAsia="Times New Roman" w:hAnsi="Arial" w:cs="Arial"/>
           <w:color w:val="000000"/>
         </w:rPr>
-        <w:t> </w:t>
-      </w:r>
-      <w:proofErr w:type="spellStart"/>
-      <w:r>
-        <w:rPr>
-          <w:rFonts w:ascii="Arial" w:eastAsia="Times New Roman" w:hAnsi="Arial" w:cs="Arial"/>
-          <w:color w:val="000000"/>
-        </w:rPr>
-        <w:t>En</w:t>
-      </w:r>
-      <w:proofErr w:type="spellEnd"/>
-      <w:r>
-        <w:rPr>
-          <w:rFonts w:ascii="Arial" w:eastAsia="Times New Roman" w:hAnsi="Arial" w:cs="Arial"/>
-          <w:color w:val="000000"/>
-        </w:rPr>
-        <w:t xml:space="preserve"> </w:t>
-      </w:r>
-      <w:proofErr w:type="spellStart"/>
-      <w:r>
-        <w:rPr>
-          <w:rFonts w:ascii="Arial" w:eastAsia="Times New Roman" w:hAnsi="Arial" w:cs="Arial"/>
-          <w:color w:val="000000"/>
-        </w:rPr>
-        <w:t>el</w:t>
-      </w:r>
-      <w:proofErr w:type="spellEnd"/>
-      <w:r>
-        <w:rPr>
-          <w:rFonts w:ascii="Arial" w:eastAsia="Times New Roman" w:hAnsi="Arial" w:cs="Arial"/>
-          <w:color w:val="000000"/>
-        </w:rPr>
-        <w:t xml:space="preserve"> </w:t>
-      </w:r>
-      <w:proofErr w:type="spellStart"/>
-      <w:r>
-        <w:rPr>
-          <w:rFonts w:ascii="Arial" w:eastAsia="Times New Roman" w:hAnsi="Arial" w:cs="Arial"/>
-          <w:color w:val="000000"/>
-        </w:rPr>
-        <w:t>archivo</w:t>
-      </w:r>
-      <w:proofErr w:type="spellEnd"/>
-      <w:r>
-        <w:rPr>
-          <w:rFonts w:ascii="Arial" w:eastAsia="Times New Roman" w:hAnsi="Arial" w:cs="Arial"/>
-          <w:color w:val="000000"/>
-        </w:rPr>
-        <w:t xml:space="preserve"> index.html, contacto.html, flota.html, servicios.html </w:t>
-      </w:r>
-      <w:proofErr w:type="gramStart"/>
-      <w:r>
-        <w:rPr>
-          <w:rFonts w:ascii="Arial" w:eastAsia="Times New Roman" w:hAnsi="Arial" w:cs="Arial"/>
-          <w:color w:val="000000"/>
-        </w:rPr>
-        <w:t>y  nosotros.html</w:t>
-      </w:r>
-      <w:proofErr w:type="gramEnd"/>
-      <w:r>
-        <w:rPr>
-          <w:rFonts w:ascii="Arial" w:eastAsia="Times New Roman" w:hAnsi="Arial" w:cs="Arial"/>
-          <w:color w:val="000000"/>
-        </w:rPr>
-        <w:t xml:space="preserve"> </w:t>
-      </w:r>
-      <w:proofErr w:type="spellStart"/>
-      <w:r>
-        <w:rPr>
-          <w:rFonts w:ascii="Arial" w:eastAsia="Times New Roman" w:hAnsi="Arial" w:cs="Arial"/>
-          <w:color w:val="000000"/>
-        </w:rPr>
-        <w:t>sumé</w:t>
-      </w:r>
-      <w:proofErr w:type="spellEnd"/>
-      <w:r>
-        <w:rPr>
-          <w:rFonts w:ascii="Arial" w:eastAsia="Times New Roman" w:hAnsi="Arial" w:cs="Arial"/>
-          <w:color w:val="000000"/>
-        </w:rPr>
-        <w:t xml:space="preserve"> </w:t>
-      </w:r>
-      <w:proofErr w:type="spellStart"/>
-      <w:r>
-        <w:rPr>
-          <w:rFonts w:ascii="Arial" w:eastAsia="Times New Roman" w:hAnsi="Arial" w:cs="Arial"/>
-          <w:color w:val="000000"/>
-        </w:rPr>
-        <w:t>el</w:t>
-      </w:r>
-      <w:proofErr w:type="spellEnd"/>
-      <w:r>
-        <w:rPr>
-          <w:rFonts w:ascii="Arial" w:eastAsia="Times New Roman" w:hAnsi="Arial" w:cs="Arial"/>
-          <w:color w:val="000000"/>
-        </w:rPr>
-        <w:t xml:space="preserve"> SEO con las </w:t>
-      </w:r>
-      <w:proofErr w:type="spellStart"/>
-      <w:r>
-        <w:rPr>
-          <w:rFonts w:ascii="Arial" w:eastAsia="Times New Roman" w:hAnsi="Arial" w:cs="Arial"/>
-          <w:color w:val="000000"/>
-        </w:rPr>
-        <w:t>siguientes</w:t>
-      </w:r>
-      <w:proofErr w:type="spellEnd"/>
-      <w:r>
-        <w:rPr>
-          <w:rFonts w:ascii="Arial" w:eastAsia="Times New Roman" w:hAnsi="Arial" w:cs="Arial"/>
-          <w:color w:val="000000"/>
-        </w:rPr>
-        <w:t xml:space="preserve"> </w:t>
-      </w:r>
-      <w:proofErr w:type="spellStart"/>
-      <w:r>
-        <w:rPr>
-          <w:rFonts w:ascii="Arial" w:eastAsia="Times New Roman" w:hAnsi="Arial" w:cs="Arial"/>
-          <w:color w:val="000000"/>
-        </w:rPr>
-        <w:t>características</w:t>
-      </w:r>
-      <w:proofErr w:type="spellEnd"/>
-      <w:r>
-        <w:rPr>
-          <w:rFonts w:ascii="Arial" w:eastAsia="Times New Roman" w:hAnsi="Arial" w:cs="Arial"/>
-          <w:color w:val="000000"/>
-        </w:rPr>
-        <w:t>:</w:t>
+        <w:t> En el archivo index.html, contacto.html, flota.html, servicios.html y  nosotros.html sumé el SEO con las siguientes características:</w:t>
       </w:r>
     </w:p>
     <w:p>
@@ -161,213 +33,12 @@
           <w:color w:val="000000"/>
         </w:rPr>
       </w:pPr>
-      <w:proofErr w:type="spellStart"/>
       <w:r>
         <w:rPr>
           <w:rFonts w:ascii="Arial" w:eastAsia="Times New Roman" w:hAnsi="Arial" w:cs="Arial"/>
           <w:color w:val="000000"/>
         </w:rPr>
-        <w:t>Descripción</w:t>
-      </w:r>
-      <w:proofErr w:type="spellEnd"/>
-      <w:r>
-        <w:rPr>
-          <w:rFonts w:ascii="Arial" w:eastAsia="Times New Roman" w:hAnsi="Arial" w:cs="Arial"/>
-          <w:color w:val="000000"/>
-        </w:rPr>
-        <w:t xml:space="preserve">: </w:t>
-      </w:r>
-      <w:proofErr w:type="spellStart"/>
-      <w:r>
-        <w:rPr>
-          <w:rFonts w:ascii="Arial" w:eastAsia="Times New Roman" w:hAnsi="Arial" w:cs="Arial"/>
-          <w:color w:val="000000"/>
-        </w:rPr>
-        <w:t>en</w:t>
-      </w:r>
-      <w:proofErr w:type="spellEnd"/>
-      <w:r>
-        <w:rPr>
-          <w:rFonts w:ascii="Arial" w:eastAsia="Times New Roman" w:hAnsi="Arial" w:cs="Arial"/>
-          <w:color w:val="000000"/>
-        </w:rPr>
-        <w:t xml:space="preserve"> la </w:t>
-      </w:r>
-      <w:proofErr w:type="spellStart"/>
-      <w:r>
-        <w:rPr>
-          <w:rFonts w:ascii="Arial" w:eastAsia="Times New Roman" w:hAnsi="Arial" w:cs="Arial"/>
-          <w:color w:val="000000"/>
-        </w:rPr>
-        <w:t>etiqueta</w:t>
-      </w:r>
-      <w:proofErr w:type="spellEnd"/>
-      <w:r>
-        <w:rPr>
-          <w:rFonts w:ascii="Arial" w:eastAsia="Times New Roman" w:hAnsi="Arial" w:cs="Arial"/>
-          <w:color w:val="000000"/>
-        </w:rPr>
-        <w:t xml:space="preserve"> meta con name = “</w:t>
-      </w:r>
-      <w:proofErr w:type="gramStart"/>
-      <w:r>
-        <w:rPr>
-          <w:rFonts w:ascii="Arial" w:eastAsia="Times New Roman" w:hAnsi="Arial" w:cs="Arial"/>
-          <w:color w:val="000000"/>
-        </w:rPr>
-        <w:t>description ”</w:t>
-      </w:r>
-      <w:proofErr w:type="gramEnd"/>
-      <w:r>
-        <w:rPr>
-          <w:rFonts w:ascii="Arial" w:eastAsia="Times New Roman" w:hAnsi="Arial" w:cs="Arial"/>
-          <w:color w:val="000000"/>
-        </w:rPr>
-        <w:t xml:space="preserve"> </w:t>
-      </w:r>
-      <w:proofErr w:type="spellStart"/>
-      <w:r>
-        <w:rPr>
-          <w:rFonts w:ascii="Arial" w:eastAsia="Times New Roman" w:hAnsi="Arial" w:cs="Arial"/>
-          <w:color w:val="000000"/>
-        </w:rPr>
-        <w:t>agregué</w:t>
-      </w:r>
-      <w:proofErr w:type="spellEnd"/>
-      <w:r>
-        <w:rPr>
-          <w:rFonts w:ascii="Arial" w:eastAsia="Times New Roman" w:hAnsi="Arial" w:cs="Arial"/>
-          <w:color w:val="000000"/>
-        </w:rPr>
-        <w:t xml:space="preserve"> </w:t>
-      </w:r>
-      <w:proofErr w:type="spellStart"/>
-      <w:r>
-        <w:rPr>
-          <w:rFonts w:ascii="Arial" w:eastAsia="Times New Roman" w:hAnsi="Arial" w:cs="Arial"/>
-          <w:color w:val="000000"/>
-        </w:rPr>
-        <w:t>el</w:t>
-      </w:r>
-      <w:proofErr w:type="spellEnd"/>
-      <w:r>
-        <w:rPr>
-          <w:rFonts w:ascii="Arial" w:eastAsia="Times New Roman" w:hAnsi="Arial" w:cs="Arial"/>
-          <w:color w:val="000000"/>
-        </w:rPr>
-        <w:t xml:space="preserve"> </w:t>
-      </w:r>
-      <w:proofErr w:type="spellStart"/>
-      <w:r>
-        <w:rPr>
-          <w:rFonts w:ascii="Arial" w:eastAsia="Times New Roman" w:hAnsi="Arial" w:cs="Arial"/>
-          <w:color w:val="000000"/>
-        </w:rPr>
-        <w:t>siguiente</w:t>
-      </w:r>
-      <w:proofErr w:type="spellEnd"/>
-      <w:r>
-        <w:rPr>
-          <w:rFonts w:ascii="Arial" w:eastAsia="Times New Roman" w:hAnsi="Arial" w:cs="Arial"/>
-          <w:color w:val="000000"/>
-        </w:rPr>
-        <w:t xml:space="preserve"> </w:t>
-      </w:r>
-      <w:proofErr w:type="spellStart"/>
-      <w:r>
-        <w:rPr>
-          <w:rFonts w:ascii="Arial" w:eastAsia="Times New Roman" w:hAnsi="Arial" w:cs="Arial"/>
-          <w:color w:val="000000"/>
-        </w:rPr>
-        <w:t>párrafo</w:t>
-      </w:r>
-      <w:proofErr w:type="spellEnd"/>
-      <w:r>
-        <w:rPr>
-          <w:rFonts w:ascii="Arial" w:eastAsia="Times New Roman" w:hAnsi="Arial" w:cs="Arial"/>
-          <w:color w:val="000000"/>
-        </w:rPr>
-        <w:t xml:space="preserve"> que </w:t>
-      </w:r>
-      <w:proofErr w:type="spellStart"/>
-      <w:r>
-        <w:rPr>
-          <w:rFonts w:ascii="Arial" w:eastAsia="Times New Roman" w:hAnsi="Arial" w:cs="Arial"/>
-          <w:color w:val="000000"/>
-        </w:rPr>
-        <w:t>explica</w:t>
-      </w:r>
-      <w:proofErr w:type="spellEnd"/>
-      <w:r>
-        <w:rPr>
-          <w:rFonts w:ascii="Arial" w:eastAsia="Times New Roman" w:hAnsi="Arial" w:cs="Arial"/>
-          <w:color w:val="000000"/>
-        </w:rPr>
-        <w:t xml:space="preserve"> </w:t>
-      </w:r>
-      <w:proofErr w:type="spellStart"/>
-      <w:r>
-        <w:rPr>
-          <w:rFonts w:ascii="Arial" w:eastAsia="Times New Roman" w:hAnsi="Arial" w:cs="Arial"/>
-          <w:color w:val="000000"/>
-        </w:rPr>
-        <w:t>el</w:t>
-      </w:r>
-      <w:proofErr w:type="spellEnd"/>
-      <w:r>
-        <w:rPr>
-          <w:rFonts w:ascii="Arial" w:eastAsia="Times New Roman" w:hAnsi="Arial" w:cs="Arial"/>
-          <w:color w:val="000000"/>
-        </w:rPr>
-        <w:t xml:space="preserve"> </w:t>
-      </w:r>
-      <w:proofErr w:type="spellStart"/>
-      <w:r>
-        <w:rPr>
-          <w:rFonts w:ascii="Arial" w:eastAsia="Times New Roman" w:hAnsi="Arial" w:cs="Arial"/>
-          <w:color w:val="000000"/>
-        </w:rPr>
-        <w:t>contenido</w:t>
-      </w:r>
-      <w:proofErr w:type="spellEnd"/>
-      <w:r>
-        <w:rPr>
-          <w:rFonts w:ascii="Arial" w:eastAsia="Times New Roman" w:hAnsi="Arial" w:cs="Arial"/>
-          <w:color w:val="000000"/>
-        </w:rPr>
-        <w:t xml:space="preserve"> de mi sitio: “</w:t>
-      </w:r>
-      <w:proofErr w:type="spellStart"/>
-      <w:r>
-        <w:rPr>
-          <w:rFonts w:ascii="Arial" w:eastAsia="Times New Roman" w:hAnsi="Arial" w:cs="Arial"/>
-          <w:color w:val="000000"/>
-        </w:rPr>
-        <w:t>Transporte</w:t>
-      </w:r>
-      <w:proofErr w:type="spellEnd"/>
-      <w:r>
-        <w:rPr>
-          <w:rFonts w:ascii="Arial" w:eastAsia="Times New Roman" w:hAnsi="Arial" w:cs="Arial"/>
-          <w:color w:val="000000"/>
-        </w:rPr>
-        <w:t xml:space="preserve"> de cargas </w:t>
-      </w:r>
-      <w:proofErr w:type="spellStart"/>
-      <w:r>
-        <w:rPr>
-          <w:rFonts w:ascii="Arial" w:eastAsia="Times New Roman" w:hAnsi="Arial" w:cs="Arial"/>
-          <w:color w:val="000000"/>
-        </w:rPr>
-        <w:t>terrestres</w:t>
-      </w:r>
-      <w:proofErr w:type="spellEnd"/>
-      <w:r>
-        <w:rPr>
-          <w:rFonts w:ascii="Arial" w:eastAsia="Times New Roman" w:hAnsi="Arial" w:cs="Arial"/>
-          <w:color w:val="000000"/>
-        </w:rPr>
-        <w:t xml:space="preserve"> Argentina"</w:t>
+        <w:t>Descripción: en la etiqueta meta con name = “description ” agregué el siguiente párrafo que explica el contenido de mi sitio: “Transporte de cargas terrestres Argentina"</w:t>
       </w:r>
     </w:p>
     <w:p>
@@ -406,263 +77,7 @@
           <w:rFonts w:ascii="Arial" w:eastAsia="Times New Roman" w:hAnsi="Arial" w:cs="Arial"/>
           <w:color w:val="000000"/>
         </w:rPr>
-        <w:t xml:space="preserve">Palabras Clave: </w:t>
-      </w:r>
-      <w:proofErr w:type="spellStart"/>
-      <w:r>
-        <w:rPr>
-          <w:rFonts w:ascii="Arial" w:eastAsia="Times New Roman" w:hAnsi="Arial" w:cs="Arial"/>
-          <w:color w:val="000000"/>
-        </w:rPr>
-        <w:t>en</w:t>
-      </w:r>
-      <w:proofErr w:type="spellEnd"/>
-      <w:r>
-        <w:rPr>
-          <w:rFonts w:ascii="Arial" w:eastAsia="Times New Roman" w:hAnsi="Arial" w:cs="Arial"/>
-          <w:color w:val="000000"/>
-        </w:rPr>
-        <w:t xml:space="preserve"> la </w:t>
-      </w:r>
-      <w:proofErr w:type="spellStart"/>
-      <w:r>
-        <w:rPr>
-          <w:rFonts w:ascii="Arial" w:eastAsia="Times New Roman" w:hAnsi="Arial" w:cs="Arial"/>
-          <w:color w:val="000000"/>
-        </w:rPr>
-        <w:t>etiqueta</w:t>
-      </w:r>
-      <w:proofErr w:type="spellEnd"/>
-      <w:r>
-        <w:rPr>
-          <w:rFonts w:ascii="Arial" w:eastAsia="Times New Roman" w:hAnsi="Arial" w:cs="Arial"/>
-          <w:color w:val="000000"/>
-        </w:rPr>
-        <w:t xml:space="preserve"> meta con name = “</w:t>
-      </w:r>
-      <w:proofErr w:type="gramStart"/>
-      <w:r>
-        <w:rPr>
-          <w:rFonts w:ascii="Arial" w:eastAsia="Times New Roman" w:hAnsi="Arial" w:cs="Arial"/>
-          <w:color w:val="000000"/>
-        </w:rPr>
-        <w:t>keywords ”</w:t>
-      </w:r>
-      <w:proofErr w:type="gramEnd"/>
-      <w:r>
-        <w:rPr>
-          <w:rFonts w:ascii="Arial" w:eastAsia="Times New Roman" w:hAnsi="Arial" w:cs="Arial"/>
-          <w:color w:val="000000"/>
-        </w:rPr>
-        <w:t xml:space="preserve"> </w:t>
-      </w:r>
-      <w:proofErr w:type="spellStart"/>
-      <w:r>
-        <w:rPr>
-          <w:rFonts w:ascii="Arial" w:eastAsia="Times New Roman" w:hAnsi="Arial" w:cs="Arial"/>
-          <w:color w:val="000000"/>
-        </w:rPr>
-        <w:t>agregué</w:t>
-      </w:r>
-      <w:proofErr w:type="spellEnd"/>
-      <w:r>
-        <w:rPr>
-          <w:rFonts w:ascii="Arial" w:eastAsia="Times New Roman" w:hAnsi="Arial" w:cs="Arial"/>
-          <w:color w:val="000000"/>
-        </w:rPr>
-        <w:t xml:space="preserve"> las palabras clave que </w:t>
-      </w:r>
-      <w:proofErr w:type="spellStart"/>
-      <w:r>
-        <w:rPr>
-          <w:rFonts w:ascii="Arial" w:eastAsia="Times New Roman" w:hAnsi="Arial" w:cs="Arial"/>
-          <w:color w:val="000000"/>
-        </w:rPr>
-        <w:t>acompañarán</w:t>
-      </w:r>
-      <w:proofErr w:type="spellEnd"/>
-      <w:r>
-        <w:rPr>
-          <w:rFonts w:ascii="Arial" w:eastAsia="Times New Roman" w:hAnsi="Arial" w:cs="Arial"/>
-          <w:color w:val="000000"/>
-        </w:rPr>
-        <w:t xml:space="preserve"> a </w:t>
-      </w:r>
-      <w:proofErr w:type="spellStart"/>
-      <w:r>
-        <w:rPr>
-          <w:rFonts w:ascii="Arial" w:eastAsia="Times New Roman" w:hAnsi="Arial" w:cs="Arial"/>
-          <w:color w:val="000000"/>
-        </w:rPr>
-        <w:t>todas</w:t>
-      </w:r>
-      <w:proofErr w:type="spellEnd"/>
-      <w:r>
-        <w:rPr>
-          <w:rFonts w:ascii="Arial" w:eastAsia="Times New Roman" w:hAnsi="Arial" w:cs="Arial"/>
-          <w:color w:val="000000"/>
-        </w:rPr>
-        <w:t xml:space="preserve"> las </w:t>
-      </w:r>
-      <w:proofErr w:type="spellStart"/>
-      <w:r>
-        <w:rPr>
-          <w:rFonts w:ascii="Arial" w:eastAsia="Times New Roman" w:hAnsi="Arial" w:cs="Arial"/>
-          <w:color w:val="000000"/>
-        </w:rPr>
-        <w:t>páginas</w:t>
-      </w:r>
-      <w:proofErr w:type="spellEnd"/>
-      <w:r>
-        <w:rPr>
-          <w:rFonts w:ascii="Arial" w:eastAsia="Times New Roman" w:hAnsi="Arial" w:cs="Arial"/>
-          <w:color w:val="000000"/>
-        </w:rPr>
-        <w:t xml:space="preserve"> de mi sitio: "</w:t>
-      </w:r>
-      <w:proofErr w:type="spellStart"/>
-      <w:r>
-        <w:rPr>
-          <w:rFonts w:ascii="Arial" w:eastAsia="Times New Roman" w:hAnsi="Arial" w:cs="Arial"/>
-          <w:color w:val="000000"/>
-        </w:rPr>
-        <w:t>transporte</w:t>
-      </w:r>
-      <w:proofErr w:type="spellEnd"/>
-      <w:r>
-        <w:rPr>
-          <w:rFonts w:ascii="Arial" w:eastAsia="Times New Roman" w:hAnsi="Arial" w:cs="Arial"/>
-          <w:color w:val="000000"/>
-        </w:rPr>
-        <w:t xml:space="preserve">, </w:t>
-      </w:r>
-      <w:proofErr w:type="spellStart"/>
-      <w:r>
-        <w:rPr>
-          <w:rFonts w:ascii="Arial" w:eastAsia="Times New Roman" w:hAnsi="Arial" w:cs="Arial"/>
-          <w:color w:val="000000"/>
-        </w:rPr>
-        <w:t>fletes</w:t>
-      </w:r>
-      <w:proofErr w:type="spellEnd"/>
-      <w:r>
-        <w:rPr>
-          <w:rFonts w:ascii="Arial" w:eastAsia="Times New Roman" w:hAnsi="Arial" w:cs="Arial"/>
-          <w:color w:val="000000"/>
-        </w:rPr>
-        <w:t xml:space="preserve">, </w:t>
-      </w:r>
-      <w:proofErr w:type="spellStart"/>
-      <w:r>
-        <w:rPr>
-          <w:rFonts w:ascii="Arial" w:eastAsia="Times New Roman" w:hAnsi="Arial" w:cs="Arial"/>
-          <w:color w:val="000000"/>
-        </w:rPr>
-        <w:t>transporte</w:t>
-      </w:r>
-      <w:proofErr w:type="spellEnd"/>
-      <w:r>
-        <w:rPr>
-          <w:rFonts w:ascii="Arial" w:eastAsia="Times New Roman" w:hAnsi="Arial" w:cs="Arial"/>
-          <w:color w:val="000000"/>
-        </w:rPr>
-        <w:t xml:space="preserve"> de carga, </w:t>
-      </w:r>
-      <w:proofErr w:type="spellStart"/>
-      <w:r>
-        <w:rPr>
-          <w:rFonts w:ascii="Arial" w:eastAsia="Times New Roman" w:hAnsi="Arial" w:cs="Arial"/>
-          <w:color w:val="000000"/>
-        </w:rPr>
-        <w:t>descargar</w:t>
-      </w:r>
-      <w:proofErr w:type="spellEnd"/>
-      <w:r>
-        <w:rPr>
-          <w:rFonts w:ascii="Arial" w:eastAsia="Times New Roman" w:hAnsi="Arial" w:cs="Arial"/>
-          <w:color w:val="000000"/>
-        </w:rPr>
-        <w:t xml:space="preserve"> </w:t>
-      </w:r>
-      <w:proofErr w:type="spellStart"/>
-      <w:r>
-        <w:rPr>
-          <w:rFonts w:ascii="Arial" w:eastAsia="Times New Roman" w:hAnsi="Arial" w:cs="Arial"/>
-          <w:color w:val="000000"/>
-        </w:rPr>
-        <w:t>contenedor</w:t>
-      </w:r>
-      <w:proofErr w:type="spellEnd"/>
-      <w:r>
-        <w:rPr>
-          <w:rFonts w:ascii="Arial" w:eastAsia="Times New Roman" w:hAnsi="Arial" w:cs="Arial"/>
-          <w:color w:val="000000"/>
-        </w:rPr>
-        <w:t xml:space="preserve">, </w:t>
-      </w:r>
-      <w:proofErr w:type="spellStart"/>
-      <w:r>
-        <w:rPr>
-          <w:rFonts w:ascii="Arial" w:eastAsia="Times New Roman" w:hAnsi="Arial" w:cs="Arial"/>
-          <w:color w:val="000000"/>
-        </w:rPr>
-        <w:t>cargar</w:t>
-      </w:r>
-      <w:proofErr w:type="spellEnd"/>
-      <w:r>
-        <w:rPr>
-          <w:rFonts w:ascii="Arial" w:eastAsia="Times New Roman" w:hAnsi="Arial" w:cs="Arial"/>
-          <w:color w:val="000000"/>
-        </w:rPr>
-        <w:t xml:space="preserve"> </w:t>
-      </w:r>
-      <w:proofErr w:type="spellStart"/>
-      <w:r>
-        <w:rPr>
-          <w:rFonts w:ascii="Arial" w:eastAsia="Times New Roman" w:hAnsi="Arial" w:cs="Arial"/>
-          <w:color w:val="000000"/>
-        </w:rPr>
-        <w:t>contenedor</w:t>
-      </w:r>
-      <w:proofErr w:type="spellEnd"/>
-      <w:r>
-        <w:rPr>
-          <w:rFonts w:ascii="Arial" w:eastAsia="Times New Roman" w:hAnsi="Arial" w:cs="Arial"/>
-          <w:color w:val="000000"/>
-        </w:rPr>
-        <w:t xml:space="preserve">, </w:t>
-      </w:r>
-      <w:proofErr w:type="spellStart"/>
-      <w:r>
-        <w:rPr>
-          <w:rFonts w:ascii="Arial" w:eastAsia="Times New Roman" w:hAnsi="Arial" w:cs="Arial"/>
-          <w:color w:val="000000"/>
-        </w:rPr>
-        <w:t>transporte</w:t>
-      </w:r>
-      <w:proofErr w:type="spellEnd"/>
-      <w:r>
-        <w:rPr>
-          <w:rFonts w:ascii="Arial" w:eastAsia="Times New Roman" w:hAnsi="Arial" w:cs="Arial"/>
-          <w:color w:val="000000"/>
-        </w:rPr>
-        <w:t xml:space="preserve"> </w:t>
-      </w:r>
-      <w:proofErr w:type="spellStart"/>
-      <w:r>
-        <w:rPr>
-          <w:rFonts w:ascii="Arial" w:eastAsia="Times New Roman" w:hAnsi="Arial" w:cs="Arial"/>
-          <w:color w:val="000000"/>
-        </w:rPr>
-        <w:t>contenedor</w:t>
-      </w:r>
-      <w:proofErr w:type="spellEnd"/>
-      <w:r>
-        <w:rPr>
-          <w:rFonts w:ascii="Arial" w:eastAsia="Times New Roman" w:hAnsi="Arial" w:cs="Arial"/>
-          <w:color w:val="000000"/>
-        </w:rPr>
-        <w:t>"</w:t>
+        <w:t>Palabras Clave: en la etiqueta meta con name = “keywords ” agregué las palabras clave que acompañarán a todas las páginas de mi sitio: "transporte, fletes, transporte de carga, descargar contenedor, cargar contenedor, transporte contenedor"</w:t>
       </w:r>
     </w:p>
     <w:p>
@@ -696,7 +111,6 @@
           <w:color w:val="000000"/>
         </w:rPr>
       </w:pPr>
-      <w:proofErr w:type="spellStart"/>
       <w:r>
         <w:rPr>
           <w:rFonts w:ascii="Arial" w:eastAsia="Times New Roman" w:hAnsi="Arial" w:cs="Arial"/>
@@ -706,7 +120,6 @@
         </w:rPr>
         <w:t>Encabezado</w:t>
       </w:r>
-      <w:proofErr w:type="spellEnd"/>
       <w:r>
         <w:rPr>
           <w:rFonts w:ascii="Arial" w:eastAsia="Times New Roman" w:hAnsi="Arial" w:cs="Arial"/>
@@ -719,71 +132,88 @@
           <w:rFonts w:ascii="Arial" w:eastAsia="Times New Roman" w:hAnsi="Arial" w:cs="Arial"/>
           <w:color w:val="000000"/>
         </w:rPr>
-        <w:t xml:space="preserve">Se </w:t>
+        <w:t>Se aplico un encabezado en cada pagina</w:t>
       </w:r>
-      <w:proofErr w:type="spellStart"/>
+    </w:p>
+    <w:p>
+      <w:pPr>
+        <w:spacing w:after="0" w:line="240" w:lineRule="auto"/>
+        <w:textAlignment w:val="baseline"/>
+        <w:rPr>
+          <w:rFonts w:ascii="Arial" w:eastAsia="Times New Roman" w:hAnsi="Arial" w:cs="Arial"/>
+          <w:color w:val="000000"/>
+        </w:rPr>
+      </w:pPr>
+    </w:p>
+    <w:p>
+      <w:pPr>
+        <w:spacing w:after="0" w:line="240" w:lineRule="auto"/>
+        <w:textAlignment w:val="baseline"/>
+        <w:rPr>
+          <w:rFonts w:ascii="Arial" w:eastAsia="Times New Roman" w:hAnsi="Arial" w:cs="Arial"/>
+          <w:color w:val="000000"/>
+        </w:rPr>
+      </w:pPr>
       <w:r>
         <w:rPr>
           <w:rFonts w:ascii="Arial" w:eastAsia="Times New Roman" w:hAnsi="Arial" w:cs="Arial"/>
           <w:color w:val="000000"/>
         </w:rPr>
-        <w:t>aplico</w:t>
+        <w:t>29/12/2021</w:t>
       </w:r>
-      <w:proofErr w:type="spellEnd"/>
+    </w:p>
+    <w:p>
+      <w:pPr>
+        <w:spacing w:after="0" w:line="240" w:lineRule="auto"/>
+        <w:textAlignment w:val="baseline"/>
+        <w:rPr>
+          <w:rFonts w:ascii="Arial" w:eastAsia="Times New Roman" w:hAnsi="Arial" w:cs="Arial"/>
+          <w:color w:val="000000"/>
+        </w:rPr>
+      </w:pPr>
+    </w:p>
+    <w:p>
+      <w:pPr>
+        <w:spacing w:after="0" w:line="240" w:lineRule="auto"/>
+        <w:textAlignment w:val="baseline"/>
+        <w:rPr>
+          <w:rFonts w:ascii="Arial" w:eastAsia="Times New Roman" w:hAnsi="Arial" w:cs="Arial"/>
+          <w:color w:val="000000"/>
+        </w:rPr>
+      </w:pPr>
       <w:r>
         <w:rPr>
           <w:rFonts w:ascii="Arial" w:eastAsia="Times New Roman" w:hAnsi="Arial" w:cs="Arial"/>
           <w:color w:val="000000"/>
         </w:rPr>
-        <w:t xml:space="preserve"> un </w:t>
+        <w:t>Se elemino el carrusel de imagenes, optando por un fondo que ocupe el main y actue como un carrusel (prototipo no funciona)</w:t>
       </w:r>
-      <w:proofErr w:type="spellStart"/>
+    </w:p>
+    <w:p>
+      <w:pPr>
+        <w:spacing w:after="0" w:line="240" w:lineRule="auto"/>
+        <w:textAlignment w:val="baseline"/>
+        <w:rPr>
+          <w:rFonts w:ascii="Arial" w:eastAsia="Times New Roman" w:hAnsi="Arial" w:cs="Arial"/>
+          <w:color w:val="000000"/>
+        </w:rPr>
+      </w:pPr>
+    </w:p>
+    <w:p>
+      <w:pPr>
+        <w:spacing w:after="0" w:line="240" w:lineRule="auto"/>
+        <w:textAlignment w:val="baseline"/>
+        <w:rPr>
+          <w:rFonts w:ascii="Arial" w:eastAsia="Times New Roman" w:hAnsi="Arial" w:cs="Arial"/>
+          <w:color w:val="000000"/>
+        </w:rPr>
+      </w:pPr>
       <w:r>
         <w:rPr>
           <w:rFonts w:ascii="Arial" w:eastAsia="Times New Roman" w:hAnsi="Arial" w:cs="Arial"/>
           <w:color w:val="000000"/>
         </w:rPr>
-        <w:t>encabezado</w:t>
-      </w:r>
-      <w:proofErr w:type="spellEnd"/>
-      <w:r>
-        <w:rPr>
-          <w:rFonts w:ascii="Arial" w:eastAsia="Times New Roman" w:hAnsi="Arial" w:cs="Arial"/>
-          <w:color w:val="000000"/>
-        </w:rPr>
-        <w:t xml:space="preserve"> </w:t>
-      </w:r>
-      <w:proofErr w:type="spellStart"/>
-      <w:r>
-        <w:rPr>
-          <w:rFonts w:ascii="Arial" w:eastAsia="Times New Roman" w:hAnsi="Arial" w:cs="Arial"/>
-          <w:color w:val="000000"/>
-        </w:rPr>
-        <w:t>en</w:t>
-      </w:r>
-      <w:proofErr w:type="spellEnd"/>
-      <w:r>
-        <w:rPr>
-          <w:rFonts w:ascii="Arial" w:eastAsia="Times New Roman" w:hAnsi="Arial" w:cs="Arial"/>
-          <w:color w:val="000000"/>
-        </w:rPr>
-        <w:t xml:space="preserve"> </w:t>
-      </w:r>
-      <w:proofErr w:type="spellStart"/>
-      <w:r>
-        <w:rPr>
-          <w:rFonts w:ascii="Arial" w:eastAsia="Times New Roman" w:hAnsi="Arial" w:cs="Arial"/>
-          <w:color w:val="000000"/>
-        </w:rPr>
-        <w:t>cada</w:t>
-      </w:r>
-      <w:proofErr w:type="spellEnd"/>
-      <w:r>
-        <w:rPr>
-          <w:rFonts w:ascii="Arial" w:eastAsia="Times New Roman" w:hAnsi="Arial" w:cs="Arial"/>
-          <w:color w:val="000000"/>
-        </w:rPr>
-        <w:t xml:space="preserve"> pagina</w:t>
+        <w:t>Se agregaron imagenes de tamanio correcto a flota y se reemplazo todo el texto lorem por texto final</w:t>
       </w:r>
     </w:p>
     <w:p/>

--- a/Cambios.docx
+++ b/Cambios.docx
@@ -214,6 +214,50 @@
           <w:color w:val="000000"/>
         </w:rPr>
         <w:t>Se agregaron imagenes de tamanio correcto a flota y se reemplazo todo el texto lorem por texto final</w:t>
+      </w:r>
+    </w:p>
+    <w:p>
+      <w:pPr>
+        <w:spacing w:after="0" w:line="240" w:lineRule="auto"/>
+        <w:textAlignment w:val="baseline"/>
+        <w:rPr>
+          <w:rFonts w:ascii="Arial" w:eastAsia="Times New Roman" w:hAnsi="Arial" w:cs="Arial"/>
+          <w:color w:val="000000"/>
+        </w:rPr>
+      </w:pPr>
+    </w:p>
+    <w:p>
+      <w:pPr>
+        <w:spacing w:after="0" w:line="240" w:lineRule="auto"/>
+        <w:textAlignment w:val="baseline"/>
+        <w:rPr>
+          <w:rFonts w:ascii="Arial" w:eastAsia="Times New Roman" w:hAnsi="Arial" w:cs="Arial"/>
+          <w:color w:val="000000"/>
+        </w:rPr>
+      </w:pPr>
+      <w:r>
+        <w:rPr>
+          <w:rFonts w:ascii="Arial" w:eastAsia="Times New Roman" w:hAnsi="Arial" w:cs="Arial"/>
+          <w:color w:val="000000"/>
+        </w:rPr>
+        <w:t>16/01/2022</w:t>
+      </w:r>
+    </w:p>
+    <w:p>
+      <w:pPr>
+        <w:spacing w:after="0" w:line="240" w:lineRule="auto"/>
+        <w:textAlignment w:val="baseline"/>
+        <w:rPr>
+          <w:rFonts w:ascii="Arial" w:eastAsia="Times New Roman" w:hAnsi="Arial" w:cs="Arial"/>
+          <w:color w:val="000000"/>
+        </w:rPr>
+      </w:pPr>
+      <w:r>
+        <w:rPr>
+          <w:rFonts w:ascii="Arial" w:eastAsia="Times New Roman" w:hAnsi="Arial" w:cs="Arial"/>
+          <w:color w:val="000000"/>
+        </w:rPr>
+        <w:t>Se corrigieron errores de carga de imagenes, aliniaron los textos y se agrego el presupuesto de la pagina</w:t>
       </w:r>
     </w:p>
     <w:p/>
